--- a/Week2/SalesforceOne-Alchemy-Week2.docx
+++ b/Week2/SalesforceOne-Alchemy-Week2.docx
@@ -54,25 +54,7 @@
           <w:sz w:val="36"/>
           <w:szCs w:val="36"/>
         </w:rPr>
-        <w:t xml:space="preserve">First time working with </w:t>
-      </w:r>
-      <w:proofErr w:type="spellStart"/>
-      <w:proofErr w:type="gramStart"/>
-      <w:r>
-        <w:rPr>
-          <w:sz w:val="36"/>
-          <w:szCs w:val="36"/>
-        </w:rPr>
-        <w:t>Javascript</w:t>
-      </w:r>
-      <w:proofErr w:type="spellEnd"/>
-      <w:proofErr w:type="gramEnd"/>
-      <w:r>
-        <w:rPr>
-          <w:sz w:val="36"/>
-          <w:szCs w:val="36"/>
-        </w:rPr>
-        <w:t xml:space="preserve"> and API connection was satisfactorily.</w:t>
+        <w:t>First time working with Javascript and API connection was satisfactorily.</w:t>
       </w:r>
     </w:p>
     <w:p>
@@ -112,23 +94,7 @@
           <w:sz w:val="36"/>
           <w:szCs w:val="36"/>
         </w:rPr>
-        <w:t xml:space="preserve">Focus too much on API connection and </w:t>
-      </w:r>
-      <w:proofErr w:type="gramStart"/>
-      <w:r>
-        <w:rPr>
-          <w:sz w:val="36"/>
-          <w:szCs w:val="36"/>
-        </w:rPr>
-        <w:t>couldn’t</w:t>
-      </w:r>
-      <w:proofErr w:type="gramEnd"/>
-      <w:r>
-        <w:rPr>
-          <w:sz w:val="36"/>
-          <w:szCs w:val="36"/>
-        </w:rPr>
-        <w:t xml:space="preserve"> focus on styling of the website. – Time management needed.</w:t>
+        <w:t>Focus too much on API connection and couldn’t focus on styling of the website. – Time management needed.</w:t>
       </w:r>
     </w:p>
     <w:p>
@@ -1605,6 +1571,730 @@
       <w:pPr>
         <w:pStyle w:val="Standard"/>
       </w:pPr>
+    </w:p>
+    <w:p>
+      <w:pPr>
+        <w:rPr>
+          <w:sz w:val="32"/>
+          <w:szCs w:val="32"/>
+        </w:rPr>
+      </w:pPr>
+      <w:r>
+        <w:rPr>
+          <w:sz w:val="32"/>
+          <w:szCs w:val="32"/>
+        </w:rPr>
+        <w:lastRenderedPageBreak/>
+        <w:t>3/1</w:t>
+      </w:r>
+      <w:r>
+        <w:rPr>
+          <w:sz w:val="32"/>
+          <w:szCs w:val="32"/>
+        </w:rPr>
+        <w:t>6</w:t>
+      </w:r>
+      <w:r>
+        <w:rPr>
+          <w:sz w:val="32"/>
+          <w:szCs w:val="32"/>
+        </w:rPr>
+        <w:t>/2023</w:t>
+      </w:r>
+    </w:p>
+    <w:p>
+      <w:pPr>
+        <w:rPr>
+          <w:sz w:val="32"/>
+          <w:szCs w:val="32"/>
+        </w:rPr>
+      </w:pPr>
+    </w:p>
+    <w:p>
+      <w:pPr>
+        <w:rPr>
+          <w:sz w:val="36"/>
+          <w:szCs w:val="36"/>
+        </w:rPr>
+      </w:pPr>
+      <w:r>
+        <w:rPr>
+          <w:sz w:val="36"/>
+          <w:szCs w:val="36"/>
+        </w:rPr>
+        <w:t>Dorian Patterson – Week 2 Leader</w:t>
+      </w:r>
+    </w:p>
+    <w:p>
+      <w:pPr>
+        <w:pStyle w:val="ListParagraph"/>
+        <w:numPr>
+          <w:ilvl w:val="0"/>
+          <w:numId w:val="1"/>
+        </w:numPr>
+        <w:rPr>
+          <w:sz w:val="36"/>
+          <w:szCs w:val="36"/>
+        </w:rPr>
+      </w:pPr>
+      <w:r>
+        <w:rPr>
+          <w:sz w:val="36"/>
+          <w:szCs w:val="36"/>
+        </w:rPr>
+        <w:t>Yesterday</w:t>
+      </w:r>
+    </w:p>
+    <w:p>
+      <w:pPr>
+        <w:pStyle w:val="ListParagraph"/>
+        <w:numPr>
+          <w:ilvl w:val="0"/>
+          <w:numId w:val="1"/>
+        </w:numPr>
+        <w:rPr>
+          <w:sz w:val="36"/>
+          <w:szCs w:val="36"/>
+        </w:rPr>
+      </w:pPr>
+      <w:r>
+        <w:rPr>
+          <w:sz w:val="36"/>
+          <w:szCs w:val="36"/>
+        </w:rPr>
+        <w:t xml:space="preserve">Reviewed business </w:t>
+      </w:r>
+      <w:r>
+        <w:rPr>
+          <w:sz w:val="36"/>
+          <w:szCs w:val="36"/>
+        </w:rPr>
+        <w:t xml:space="preserve">prompt </w:t>
+      </w:r>
+      <w:r>
+        <w:rPr>
+          <w:sz w:val="36"/>
+          <w:szCs w:val="36"/>
+        </w:rPr>
+        <w:t>needs and set up draft of ERD</w:t>
+      </w:r>
+      <w:r>
+        <w:rPr>
+          <w:sz w:val="36"/>
+          <w:szCs w:val="36"/>
+        </w:rPr>
+        <w:t xml:space="preserve"> – uploaded on team’s GitHub Org page.</w:t>
+      </w:r>
+    </w:p>
+    <w:p>
+      <w:pPr>
+        <w:pStyle w:val="ListParagraph"/>
+        <w:numPr>
+          <w:ilvl w:val="0"/>
+          <w:numId w:val="1"/>
+        </w:numPr>
+        <w:rPr>
+          <w:sz w:val="36"/>
+          <w:szCs w:val="36"/>
+        </w:rPr>
+      </w:pPr>
+      <w:r>
+        <w:rPr>
+          <w:sz w:val="36"/>
+          <w:szCs w:val="36"/>
+        </w:rPr>
+        <w:t>Today</w:t>
+      </w:r>
+    </w:p>
+    <w:p>
+      <w:pPr>
+        <w:pStyle w:val="ListParagraph"/>
+        <w:numPr>
+          <w:ilvl w:val="0"/>
+          <w:numId w:val="1"/>
+        </w:numPr>
+        <w:rPr>
+          <w:sz w:val="36"/>
+          <w:szCs w:val="36"/>
+        </w:rPr>
+      </w:pPr>
+      <w:r>
+        <w:rPr>
+          <w:sz w:val="36"/>
+          <w:szCs w:val="36"/>
+        </w:rPr>
+        <w:t>Plans to continue to work on Dex403 work</w:t>
+      </w:r>
+    </w:p>
+    <w:p>
+      <w:pPr>
+        <w:pStyle w:val="ListParagraph"/>
+        <w:numPr>
+          <w:ilvl w:val="0"/>
+          <w:numId w:val="1"/>
+        </w:numPr>
+        <w:rPr>
+          <w:sz w:val="36"/>
+          <w:szCs w:val="36"/>
+        </w:rPr>
+      </w:pPr>
+      <w:r>
+        <w:rPr>
+          <w:sz w:val="36"/>
+          <w:szCs w:val="36"/>
+        </w:rPr>
+        <w:t>If time given plans to work on ERD work.</w:t>
+      </w:r>
+    </w:p>
+    <w:p>
+      <w:pPr>
+        <w:rPr>
+          <w:sz w:val="36"/>
+          <w:szCs w:val="36"/>
+        </w:rPr>
+      </w:pPr>
+      <w:r>
+        <w:rPr>
+          <w:sz w:val="36"/>
+          <w:szCs w:val="36"/>
+        </w:rPr>
+        <w:t xml:space="preserve">Christopher Boamah Mensah </w:t>
+      </w:r>
+    </w:p>
+    <w:p>
+      <w:pPr>
+        <w:pStyle w:val="ListParagraph"/>
+        <w:numPr>
+          <w:ilvl w:val="0"/>
+          <w:numId w:val="1"/>
+        </w:numPr>
+        <w:rPr>
+          <w:b/>
+          <w:bCs/>
+          <w:sz w:val="32"/>
+          <w:szCs w:val="32"/>
+        </w:rPr>
+      </w:pPr>
+      <w:r>
+        <w:rPr>
+          <w:b/>
+          <w:bCs/>
+          <w:sz w:val="32"/>
+          <w:szCs w:val="32"/>
+        </w:rPr>
+        <w:t>Yesterday</w:t>
+      </w:r>
+    </w:p>
+    <w:p>
+      <w:pPr>
+        <w:pStyle w:val="ListParagraph"/>
+        <w:numPr>
+          <w:ilvl w:val="0"/>
+          <w:numId w:val="1"/>
+        </w:numPr>
+        <w:rPr>
+          <w:b/>
+          <w:bCs/>
+          <w:sz w:val="32"/>
+          <w:szCs w:val="32"/>
+        </w:rPr>
+      </w:pPr>
+      <w:r>
+        <w:rPr>
+          <w:b/>
+          <w:bCs/>
+          <w:sz w:val="32"/>
+          <w:szCs w:val="32"/>
+        </w:rPr>
+        <w:t>Worked on trailhead badges in relation to the material learned.</w:t>
+      </w:r>
+    </w:p>
+    <w:p>
+      <w:pPr>
+        <w:pStyle w:val="ListParagraph"/>
+        <w:numPr>
+          <w:ilvl w:val="0"/>
+          <w:numId w:val="1"/>
+        </w:numPr>
+        <w:rPr>
+          <w:b/>
+          <w:bCs/>
+          <w:sz w:val="32"/>
+          <w:szCs w:val="32"/>
+        </w:rPr>
+      </w:pPr>
+      <w:r>
+        <w:rPr>
+          <w:b/>
+          <w:bCs/>
+          <w:sz w:val="32"/>
+          <w:szCs w:val="32"/>
+        </w:rPr>
+        <w:t>Reviewed and prepared materials for project 1.</w:t>
+      </w:r>
+    </w:p>
+    <w:p>
+      <w:pPr>
+        <w:rPr>
+          <w:sz w:val="36"/>
+          <w:szCs w:val="36"/>
+        </w:rPr>
+      </w:pPr>
+      <w:r>
+        <w:rPr>
+          <w:sz w:val="36"/>
+          <w:szCs w:val="36"/>
+        </w:rPr>
+        <w:t>Ariany Mendes</w:t>
+      </w:r>
+    </w:p>
+    <w:p>
+      <w:pPr>
+        <w:pStyle w:val="ListParagraph"/>
+        <w:numPr>
+          <w:ilvl w:val="0"/>
+          <w:numId w:val="1"/>
+        </w:numPr>
+        <w:rPr>
+          <w:b/>
+          <w:bCs/>
+          <w:sz w:val="32"/>
+          <w:szCs w:val="32"/>
+        </w:rPr>
+      </w:pPr>
+      <w:r>
+        <w:rPr>
+          <w:b/>
+          <w:bCs/>
+          <w:sz w:val="32"/>
+          <w:szCs w:val="32"/>
+        </w:rPr>
+        <w:t>Yesterday</w:t>
+      </w:r>
+    </w:p>
+    <w:p>
+      <w:pPr>
+        <w:pStyle w:val="ListParagraph"/>
+        <w:numPr>
+          <w:ilvl w:val="0"/>
+          <w:numId w:val="1"/>
+        </w:numPr>
+        <w:rPr>
+          <w:b/>
+          <w:bCs/>
+          <w:sz w:val="32"/>
+          <w:szCs w:val="32"/>
+        </w:rPr>
+      </w:pPr>
+      <w:r>
+        <w:rPr>
+          <w:b/>
+          <w:bCs/>
+          <w:sz w:val="32"/>
+          <w:szCs w:val="32"/>
+        </w:rPr>
+        <w:t>Reviewed and studied the given material.</w:t>
+      </w:r>
+    </w:p>
+    <w:p>
+      <w:pPr>
+        <w:pStyle w:val="ListParagraph"/>
+        <w:numPr>
+          <w:ilvl w:val="0"/>
+          <w:numId w:val="1"/>
+        </w:numPr>
+        <w:rPr>
+          <w:b/>
+          <w:bCs/>
+          <w:sz w:val="32"/>
+          <w:szCs w:val="32"/>
+        </w:rPr>
+      </w:pPr>
+      <w:r>
+        <w:rPr>
+          <w:b/>
+          <w:bCs/>
+          <w:sz w:val="32"/>
+          <w:szCs w:val="32"/>
+        </w:rPr>
+        <w:t>Finished the trailhead badges assigned.</w:t>
+      </w:r>
+    </w:p>
+    <w:p>
+      <w:pPr>
+        <w:rPr>
+          <w:sz w:val="36"/>
+          <w:szCs w:val="36"/>
+        </w:rPr>
+      </w:pPr>
+      <w:r>
+        <w:rPr>
+          <w:sz w:val="36"/>
+          <w:szCs w:val="36"/>
+        </w:rPr>
+        <w:t>Jan Sevilla</w:t>
+      </w:r>
+    </w:p>
+    <w:p>
+      <w:pPr>
+        <w:pStyle w:val="ListParagraph"/>
+        <w:numPr>
+          <w:ilvl w:val="0"/>
+          <w:numId w:val="1"/>
+        </w:numPr>
+        <w:rPr>
+          <w:b/>
+          <w:bCs/>
+          <w:sz w:val="32"/>
+          <w:szCs w:val="32"/>
+        </w:rPr>
+      </w:pPr>
+      <w:r>
+        <w:rPr>
+          <w:b/>
+          <w:bCs/>
+          <w:sz w:val="32"/>
+          <w:szCs w:val="32"/>
+        </w:rPr>
+        <w:t>Yesterday</w:t>
+      </w:r>
+    </w:p>
+    <w:p>
+      <w:pPr>
+        <w:pStyle w:val="ListParagraph"/>
+        <w:numPr>
+          <w:ilvl w:val="0"/>
+          <w:numId w:val="1"/>
+        </w:numPr>
+        <w:rPr>
+          <w:b/>
+          <w:bCs/>
+          <w:sz w:val="32"/>
+          <w:szCs w:val="32"/>
+        </w:rPr>
+      </w:pPr>
+      <w:r>
+        <w:rPr>
+          <w:b/>
+          <w:bCs/>
+          <w:sz w:val="32"/>
+          <w:szCs w:val="32"/>
+        </w:rPr>
+        <w:t>Worked on ERD for project 1</w:t>
+      </w:r>
+    </w:p>
+    <w:p>
+      <w:pPr>
+        <w:pStyle w:val="ListParagraph"/>
+        <w:numPr>
+          <w:ilvl w:val="0"/>
+          <w:numId w:val="1"/>
+        </w:numPr>
+        <w:rPr>
+          <w:b/>
+          <w:bCs/>
+          <w:sz w:val="32"/>
+          <w:szCs w:val="32"/>
+        </w:rPr>
+      </w:pPr>
+      <w:r>
+        <w:rPr>
+          <w:b/>
+          <w:bCs/>
+          <w:sz w:val="32"/>
+          <w:szCs w:val="32"/>
+        </w:rPr>
+        <w:t>Reviewed and take notes from the given material.</w:t>
+      </w:r>
+    </w:p>
+    <w:p>
+      <w:pPr>
+        <w:pStyle w:val="ListParagraph"/>
+        <w:numPr>
+          <w:ilvl w:val="0"/>
+          <w:numId w:val="1"/>
+        </w:numPr>
+        <w:rPr>
+          <w:b/>
+          <w:bCs/>
+          <w:sz w:val="32"/>
+          <w:szCs w:val="32"/>
+        </w:rPr>
+      </w:pPr>
+      <w:r>
+        <w:rPr>
+          <w:b/>
+          <w:bCs/>
+          <w:sz w:val="32"/>
+          <w:szCs w:val="32"/>
+        </w:rPr>
+        <w:t>Today</w:t>
+      </w:r>
+    </w:p>
+    <w:p>
+      <w:pPr>
+        <w:pStyle w:val="ListParagraph"/>
+        <w:numPr>
+          <w:ilvl w:val="0"/>
+          <w:numId w:val="1"/>
+        </w:numPr>
+        <w:rPr>
+          <w:b/>
+          <w:bCs/>
+          <w:sz w:val="32"/>
+          <w:szCs w:val="32"/>
+        </w:rPr>
+      </w:pPr>
+      <w:r>
+        <w:rPr>
+          <w:b/>
+          <w:bCs/>
+          <w:sz w:val="32"/>
+          <w:szCs w:val="32"/>
+        </w:rPr>
+        <w:t>Plans to finish the ERD and add to any items to the ERD done by Dorian.</w:t>
+      </w:r>
+    </w:p>
+    <w:p>
+      <w:pPr>
+        <w:rPr>
+          <w:sz w:val="32"/>
+          <w:szCs w:val="32"/>
+        </w:rPr>
+      </w:pPr>
+      <w:r>
+        <w:rPr>
+          <w:sz w:val="36"/>
+          <w:szCs w:val="36"/>
+        </w:rPr>
+        <w:t>Hiwot Gebre</w:t>
+      </w:r>
+    </w:p>
+    <w:p>
+      <w:pPr>
+        <w:pStyle w:val="ListParagraph"/>
+        <w:numPr>
+          <w:ilvl w:val="0"/>
+          <w:numId w:val="1"/>
+        </w:numPr>
+        <w:rPr>
+          <w:b/>
+          <w:bCs/>
+          <w:sz w:val="32"/>
+          <w:szCs w:val="32"/>
+        </w:rPr>
+      </w:pPr>
+      <w:r>
+        <w:rPr>
+          <w:b/>
+          <w:bCs/>
+          <w:sz w:val="32"/>
+          <w:szCs w:val="32"/>
+        </w:rPr>
+        <w:t>Yesterday</w:t>
+      </w:r>
+    </w:p>
+    <w:p>
+      <w:pPr>
+        <w:pStyle w:val="ListParagraph"/>
+        <w:numPr>
+          <w:ilvl w:val="0"/>
+          <w:numId w:val="1"/>
+        </w:numPr>
+        <w:rPr>
+          <w:b/>
+          <w:bCs/>
+          <w:sz w:val="32"/>
+          <w:szCs w:val="32"/>
+        </w:rPr>
+      </w:pPr>
+      <w:r>
+        <w:rPr>
+          <w:b/>
+          <w:bCs/>
+          <w:sz w:val="32"/>
+          <w:szCs w:val="32"/>
+        </w:rPr>
+        <w:t>Finished the trailhead badges</w:t>
+      </w:r>
+      <w:r>
+        <w:rPr>
+          <w:b/>
+          <w:bCs/>
+          <w:sz w:val="32"/>
+          <w:szCs w:val="32"/>
+        </w:rPr>
+        <w:t xml:space="preserve"> assigned</w:t>
+      </w:r>
+      <w:r>
+        <w:rPr>
+          <w:b/>
+          <w:bCs/>
+          <w:sz w:val="32"/>
+          <w:szCs w:val="32"/>
+        </w:rPr>
+        <w:t>.</w:t>
+      </w:r>
+    </w:p>
+    <w:p>
+      <w:pPr>
+        <w:pStyle w:val="ListParagraph"/>
+        <w:numPr>
+          <w:ilvl w:val="0"/>
+          <w:numId w:val="1"/>
+        </w:numPr>
+        <w:rPr>
+          <w:b/>
+          <w:bCs/>
+          <w:sz w:val="32"/>
+          <w:szCs w:val="32"/>
+        </w:rPr>
+      </w:pPr>
+      <w:r>
+        <w:rPr>
+          <w:b/>
+          <w:bCs/>
+          <w:sz w:val="32"/>
+          <w:szCs w:val="32"/>
+        </w:rPr>
+        <w:t>Review and studied the given material.</w:t>
+      </w:r>
+    </w:p>
+    <w:p>
+      <w:pPr>
+        <w:rPr>
+          <w:sz w:val="36"/>
+          <w:szCs w:val="36"/>
+        </w:rPr>
+      </w:pPr>
+      <w:r>
+        <w:rPr>
+          <w:sz w:val="36"/>
+          <w:szCs w:val="36"/>
+        </w:rPr>
+        <w:t>David Melech</w:t>
+      </w:r>
+    </w:p>
+    <w:p>
+      <w:pPr>
+        <w:pStyle w:val="ListParagraph"/>
+        <w:numPr>
+          <w:ilvl w:val="0"/>
+          <w:numId w:val="1"/>
+        </w:numPr>
+        <w:rPr>
+          <w:b/>
+          <w:bCs/>
+          <w:sz w:val="32"/>
+          <w:szCs w:val="32"/>
+        </w:rPr>
+      </w:pPr>
+      <w:r>
+        <w:rPr>
+          <w:b/>
+          <w:bCs/>
+          <w:sz w:val="32"/>
+          <w:szCs w:val="32"/>
+        </w:rPr>
+        <w:t>Yesterday</w:t>
+      </w:r>
+    </w:p>
+    <w:p>
+      <w:pPr>
+        <w:pStyle w:val="ListParagraph"/>
+        <w:numPr>
+          <w:ilvl w:val="0"/>
+          <w:numId w:val="1"/>
+        </w:numPr>
+        <w:rPr>
+          <w:b/>
+          <w:bCs/>
+          <w:sz w:val="32"/>
+          <w:szCs w:val="32"/>
+        </w:rPr>
+      </w:pPr>
+      <w:r>
+        <w:rPr>
+          <w:b/>
+          <w:bCs/>
+          <w:sz w:val="32"/>
+          <w:szCs w:val="32"/>
+        </w:rPr>
+        <w:t>Caught up with class materials done due to account glitches.</w:t>
+      </w:r>
+    </w:p>
+    <w:p>
+      <w:pPr>
+        <w:pStyle w:val="ListParagraph"/>
+        <w:numPr>
+          <w:ilvl w:val="0"/>
+          <w:numId w:val="1"/>
+        </w:numPr>
+        <w:rPr>
+          <w:b/>
+          <w:bCs/>
+          <w:sz w:val="32"/>
+          <w:szCs w:val="32"/>
+        </w:rPr>
+      </w:pPr>
+      <w:r>
+        <w:rPr>
+          <w:b/>
+          <w:bCs/>
+          <w:sz w:val="32"/>
+          <w:szCs w:val="32"/>
+        </w:rPr>
+        <w:t>Kanban board done.</w:t>
+      </w:r>
+    </w:p>
+    <w:p>
+      <w:pPr>
+        <w:pStyle w:val="ListParagraph"/>
+        <w:numPr>
+          <w:ilvl w:val="0"/>
+          <w:numId w:val="1"/>
+        </w:numPr>
+        <w:rPr>
+          <w:b/>
+          <w:bCs/>
+          <w:sz w:val="32"/>
+          <w:szCs w:val="32"/>
+        </w:rPr>
+      </w:pPr>
+      <w:r>
+        <w:rPr>
+          <w:b/>
+          <w:bCs/>
+          <w:sz w:val="32"/>
+          <w:szCs w:val="32"/>
+        </w:rPr>
+        <w:lastRenderedPageBreak/>
+        <w:t>Learned and created how to start the Organization needed for project work.</w:t>
+      </w:r>
+    </w:p>
+    <w:p>
+      <w:pPr>
+        <w:pStyle w:val="ListParagraph"/>
+        <w:numPr>
+          <w:ilvl w:val="0"/>
+          <w:numId w:val="1"/>
+        </w:numPr>
+        <w:rPr>
+          <w:b/>
+          <w:bCs/>
+          <w:sz w:val="32"/>
+          <w:szCs w:val="32"/>
+        </w:rPr>
+      </w:pPr>
+      <w:r>
+        <w:rPr>
+          <w:b/>
+          <w:bCs/>
+          <w:sz w:val="32"/>
+          <w:szCs w:val="32"/>
+        </w:rPr>
+        <w:t>Review project details and prep for project work.</w:t>
+      </w:r>
     </w:p>
     <w:sectPr>
       <w:pgSz w:w="11905" w:h="16837"/>
@@ -1772,15 +2462,6 @@
   </w:abstractNum>
   <w:num w:numId="1">
     <w:abstractNumId w:val="0"/>
-    <w:lvlOverride w:ilvl="0"/>
-    <w:lvlOverride w:ilvl="1"/>
-    <w:lvlOverride w:ilvl="2"/>
-    <w:lvlOverride w:ilvl="3"/>
-    <w:lvlOverride w:ilvl="4"/>
-    <w:lvlOverride w:ilvl="5"/>
-    <w:lvlOverride w:ilvl="6"/>
-    <w:lvlOverride w:ilvl="7"/>
-    <w:lvlOverride w:ilvl="8"/>
   </w:num>
 </w:numbering>
 </file>
@@ -2217,9 +2898,6 @@
   </w:style>
   <w:style w:type="paragraph" w:customStyle="1" w:styleId="Standard">
     <w:name w:val="Standard"/>
-    <w:rPr>
-      <w:lang/>
-    </w:rPr>
   </w:style>
   <w:style w:type="paragraph" w:customStyle="1" w:styleId="Heading">
     <w:name w:val="Heading"/>

--- a/Week2/SalesforceOne-Alchemy-Week2.docx
+++ b/Week2/SalesforceOne-Alchemy-Week2.docx
@@ -2295,6 +2295,960 @@
         </w:rPr>
         <w:t>Review project details and prep for project work.</w:t>
       </w:r>
+    </w:p>
+    <w:p>
+      <w:pPr>
+        <w:rPr>
+          <w:b/>
+          <w:bCs/>
+          <w:sz w:val="32"/>
+          <w:szCs w:val="32"/>
+        </w:rPr>
+      </w:pPr>
+    </w:p>
+    <w:p>
+      <w:pPr>
+        <w:rPr>
+          <w:sz w:val="32"/>
+          <w:szCs w:val="32"/>
+        </w:rPr>
+      </w:pPr>
+      <w:r>
+        <w:rPr>
+          <w:sz w:val="32"/>
+          <w:szCs w:val="32"/>
+        </w:rPr>
+        <w:t>3/1</w:t>
+      </w:r>
+      <w:r>
+        <w:rPr>
+          <w:sz w:val="32"/>
+          <w:szCs w:val="32"/>
+        </w:rPr>
+        <w:t>7</w:t>
+      </w:r>
+      <w:r>
+        <w:rPr>
+          <w:sz w:val="32"/>
+          <w:szCs w:val="32"/>
+        </w:rPr>
+        <w:t>/2023</w:t>
+      </w:r>
+    </w:p>
+    <w:p>
+      <w:pPr>
+        <w:rPr>
+          <w:sz w:val="32"/>
+          <w:szCs w:val="32"/>
+        </w:rPr>
+      </w:pPr>
+    </w:p>
+    <w:p>
+      <w:pPr>
+        <w:rPr>
+          <w:sz w:val="36"/>
+          <w:szCs w:val="36"/>
+        </w:rPr>
+      </w:pPr>
+      <w:r>
+        <w:rPr>
+          <w:sz w:val="36"/>
+          <w:szCs w:val="36"/>
+        </w:rPr>
+        <w:t>Dorian Patterson – Week 2 Leader</w:t>
+      </w:r>
+    </w:p>
+    <w:p>
+      <w:pPr>
+        <w:pStyle w:val="ListParagraph"/>
+        <w:numPr>
+          <w:ilvl w:val="0"/>
+          <w:numId w:val="1"/>
+        </w:numPr>
+        <w:rPr>
+          <w:sz w:val="36"/>
+          <w:szCs w:val="36"/>
+        </w:rPr>
+      </w:pPr>
+      <w:r>
+        <w:rPr>
+          <w:sz w:val="36"/>
+          <w:szCs w:val="36"/>
+        </w:rPr>
+        <w:t>Yesterday</w:t>
+      </w:r>
+    </w:p>
+    <w:p>
+      <w:pPr>
+        <w:pStyle w:val="ListParagraph"/>
+        <w:numPr>
+          <w:ilvl w:val="0"/>
+          <w:numId w:val="1"/>
+        </w:numPr>
+        <w:rPr>
+          <w:sz w:val="36"/>
+          <w:szCs w:val="36"/>
+        </w:rPr>
+      </w:pPr>
+      <w:r>
+        <w:rPr>
+          <w:sz w:val="36"/>
+          <w:szCs w:val="36"/>
+        </w:rPr>
+        <w:t>Worked on the ERD as a team with everyone.</w:t>
+      </w:r>
+    </w:p>
+    <w:p>
+      <w:pPr>
+        <w:pStyle w:val="ListParagraph"/>
+        <w:numPr>
+          <w:ilvl w:val="0"/>
+          <w:numId w:val="1"/>
+        </w:numPr>
+        <w:rPr>
+          <w:sz w:val="36"/>
+          <w:szCs w:val="36"/>
+        </w:rPr>
+      </w:pPr>
+      <w:r>
+        <w:rPr>
+          <w:sz w:val="36"/>
+          <w:szCs w:val="36"/>
+        </w:rPr>
+        <w:t>Worked on trail badges related to the material we learned.</w:t>
+      </w:r>
+    </w:p>
+    <w:p>
+      <w:pPr>
+        <w:pStyle w:val="ListParagraph"/>
+        <w:numPr>
+          <w:ilvl w:val="0"/>
+          <w:numId w:val="1"/>
+        </w:numPr>
+        <w:rPr>
+          <w:sz w:val="36"/>
+          <w:szCs w:val="36"/>
+        </w:rPr>
+      </w:pPr>
+      <w:r>
+        <w:rPr>
+          <w:sz w:val="36"/>
+          <w:szCs w:val="36"/>
+        </w:rPr>
+        <w:t>Upload ERD to the github org repo.</w:t>
+      </w:r>
+    </w:p>
+    <w:p>
+      <w:pPr>
+        <w:pStyle w:val="ListParagraph"/>
+        <w:numPr>
+          <w:ilvl w:val="0"/>
+          <w:numId w:val="1"/>
+        </w:numPr>
+        <w:rPr>
+          <w:sz w:val="36"/>
+          <w:szCs w:val="36"/>
+        </w:rPr>
+      </w:pPr>
+      <w:r>
+        <w:rPr>
+          <w:sz w:val="36"/>
+          <w:szCs w:val="36"/>
+        </w:rPr>
+        <w:t>Today</w:t>
+      </w:r>
+    </w:p>
+    <w:p>
+      <w:pPr>
+        <w:pStyle w:val="ListParagraph"/>
+        <w:numPr>
+          <w:ilvl w:val="0"/>
+          <w:numId w:val="1"/>
+        </w:numPr>
+        <w:rPr>
+          <w:sz w:val="36"/>
+          <w:szCs w:val="36"/>
+        </w:rPr>
+      </w:pPr>
+      <w:r>
+        <w:rPr>
+          <w:sz w:val="36"/>
+          <w:szCs w:val="36"/>
+        </w:rPr>
+        <w:t>Plan to revise ERD if needed</w:t>
+      </w:r>
+    </w:p>
+    <w:p>
+      <w:pPr>
+        <w:pStyle w:val="ListParagraph"/>
+        <w:numPr>
+          <w:ilvl w:val="0"/>
+          <w:numId w:val="1"/>
+        </w:numPr>
+        <w:rPr>
+          <w:sz w:val="36"/>
+          <w:szCs w:val="36"/>
+        </w:rPr>
+      </w:pPr>
+      <w:r>
+        <w:rPr>
+          <w:sz w:val="36"/>
+          <w:szCs w:val="36"/>
+        </w:rPr>
+        <w:t>Plans to start the test cases as a team today.</w:t>
+      </w:r>
+    </w:p>
+    <w:p>
+      <w:pPr>
+        <w:rPr>
+          <w:sz w:val="36"/>
+          <w:szCs w:val="36"/>
+        </w:rPr>
+      </w:pPr>
+      <w:r>
+        <w:rPr>
+          <w:sz w:val="36"/>
+          <w:szCs w:val="36"/>
+        </w:rPr>
+        <w:t xml:space="preserve">Christopher Boamah Mensah </w:t>
+      </w:r>
+    </w:p>
+    <w:p>
+      <w:pPr>
+        <w:pStyle w:val="ListParagraph"/>
+        <w:numPr>
+          <w:ilvl w:val="0"/>
+          <w:numId w:val="1"/>
+        </w:numPr>
+        <w:rPr>
+          <w:b/>
+          <w:bCs/>
+          <w:sz w:val="32"/>
+          <w:szCs w:val="32"/>
+        </w:rPr>
+      </w:pPr>
+      <w:r>
+        <w:rPr>
+          <w:b/>
+          <w:bCs/>
+          <w:sz w:val="32"/>
+          <w:szCs w:val="32"/>
+        </w:rPr>
+        <w:t>Yesterday</w:t>
+      </w:r>
+    </w:p>
+    <w:p>
+      <w:pPr>
+        <w:pStyle w:val="ListParagraph"/>
+        <w:numPr>
+          <w:ilvl w:val="0"/>
+          <w:numId w:val="1"/>
+        </w:numPr>
+        <w:rPr>
+          <w:b/>
+          <w:bCs/>
+          <w:sz w:val="32"/>
+          <w:szCs w:val="32"/>
+        </w:rPr>
+      </w:pPr>
+      <w:r>
+        <w:rPr>
+          <w:b/>
+          <w:bCs/>
+          <w:sz w:val="32"/>
+          <w:szCs w:val="32"/>
+        </w:rPr>
+        <w:t>Worked on ERD as a team with everyone.</w:t>
+      </w:r>
+    </w:p>
+    <w:p>
+      <w:pPr>
+        <w:pStyle w:val="ListParagraph"/>
+        <w:numPr>
+          <w:ilvl w:val="0"/>
+          <w:numId w:val="1"/>
+        </w:numPr>
+        <w:rPr>
+          <w:b/>
+          <w:bCs/>
+          <w:sz w:val="32"/>
+          <w:szCs w:val="32"/>
+        </w:rPr>
+      </w:pPr>
+      <w:r>
+        <w:rPr>
+          <w:b/>
+          <w:bCs/>
+          <w:sz w:val="32"/>
+          <w:szCs w:val="32"/>
+        </w:rPr>
+        <w:t>Review the ERD that was made and check for any errors.</w:t>
+      </w:r>
+    </w:p>
+    <w:p>
+      <w:pPr>
+        <w:pStyle w:val="ListParagraph"/>
+        <w:numPr>
+          <w:ilvl w:val="0"/>
+          <w:numId w:val="1"/>
+        </w:numPr>
+        <w:rPr>
+          <w:b/>
+          <w:bCs/>
+          <w:sz w:val="32"/>
+          <w:szCs w:val="32"/>
+        </w:rPr>
+      </w:pPr>
+      <w:r>
+        <w:rPr>
+          <w:b/>
+          <w:bCs/>
+          <w:sz w:val="32"/>
+          <w:szCs w:val="32"/>
+        </w:rPr>
+        <w:t>Today</w:t>
+      </w:r>
+    </w:p>
+    <w:p>
+      <w:pPr>
+        <w:pStyle w:val="ListParagraph"/>
+        <w:numPr>
+          <w:ilvl w:val="0"/>
+          <w:numId w:val="1"/>
+        </w:numPr>
+        <w:rPr>
+          <w:b/>
+          <w:bCs/>
+          <w:sz w:val="32"/>
+          <w:szCs w:val="32"/>
+        </w:rPr>
+      </w:pPr>
+      <w:r>
+        <w:rPr>
+          <w:b/>
+          <w:bCs/>
+          <w:sz w:val="32"/>
+          <w:szCs w:val="32"/>
+        </w:rPr>
+        <w:t xml:space="preserve">Plans to work on </w:t>
+      </w:r>
+      <w:r>
+        <w:rPr>
+          <w:b/>
+          <w:bCs/>
+          <w:sz w:val="32"/>
+          <w:szCs w:val="32"/>
+        </w:rPr>
+        <w:t>trial</w:t>
+      </w:r>
+      <w:r>
+        <w:rPr>
+          <w:b/>
+          <w:bCs/>
+          <w:sz w:val="32"/>
+          <w:szCs w:val="32"/>
+        </w:rPr>
+        <w:t xml:space="preserve"> badges in relation to the work done today.</w:t>
+      </w:r>
+    </w:p>
+    <w:p>
+      <w:pPr>
+        <w:rPr>
+          <w:sz w:val="36"/>
+          <w:szCs w:val="36"/>
+        </w:rPr>
+      </w:pPr>
+      <w:r>
+        <w:rPr>
+          <w:sz w:val="36"/>
+          <w:szCs w:val="36"/>
+        </w:rPr>
+        <w:t>Ariany Mendes</w:t>
+      </w:r>
+    </w:p>
+    <w:p>
+      <w:pPr>
+        <w:pStyle w:val="ListParagraph"/>
+        <w:numPr>
+          <w:ilvl w:val="0"/>
+          <w:numId w:val="1"/>
+        </w:numPr>
+        <w:rPr>
+          <w:b/>
+          <w:bCs/>
+          <w:sz w:val="32"/>
+          <w:szCs w:val="32"/>
+        </w:rPr>
+      </w:pPr>
+      <w:r>
+        <w:rPr>
+          <w:b/>
+          <w:bCs/>
+          <w:sz w:val="32"/>
+          <w:szCs w:val="32"/>
+        </w:rPr>
+        <w:t>Yesterday</w:t>
+      </w:r>
+    </w:p>
+    <w:p>
+      <w:pPr>
+        <w:pStyle w:val="ListParagraph"/>
+        <w:numPr>
+          <w:ilvl w:val="0"/>
+          <w:numId w:val="1"/>
+        </w:numPr>
+        <w:rPr>
+          <w:b/>
+          <w:bCs/>
+          <w:sz w:val="32"/>
+          <w:szCs w:val="32"/>
+        </w:rPr>
+      </w:pPr>
+      <w:r>
+        <w:rPr>
+          <w:b/>
+          <w:bCs/>
+          <w:sz w:val="32"/>
+          <w:szCs w:val="32"/>
+        </w:rPr>
+        <w:t>Worked on ERD as a team with everyone.</w:t>
+      </w:r>
+    </w:p>
+    <w:p>
+      <w:pPr>
+        <w:pStyle w:val="ListParagraph"/>
+        <w:numPr>
+          <w:ilvl w:val="0"/>
+          <w:numId w:val="1"/>
+        </w:numPr>
+        <w:rPr>
+          <w:b/>
+          <w:bCs/>
+          <w:sz w:val="32"/>
+          <w:szCs w:val="32"/>
+        </w:rPr>
+      </w:pPr>
+      <w:r>
+        <w:rPr>
+          <w:b/>
+          <w:bCs/>
+          <w:sz w:val="32"/>
+          <w:szCs w:val="32"/>
+        </w:rPr>
+        <w:t>Review ERD relations and schema Relations.</w:t>
+      </w:r>
+    </w:p>
+    <w:p>
+      <w:pPr>
+        <w:pStyle w:val="ListParagraph"/>
+        <w:numPr>
+          <w:ilvl w:val="0"/>
+          <w:numId w:val="1"/>
+        </w:numPr>
+        <w:rPr>
+          <w:b/>
+          <w:bCs/>
+          <w:sz w:val="32"/>
+          <w:szCs w:val="32"/>
+        </w:rPr>
+      </w:pPr>
+      <w:r>
+        <w:rPr>
+          <w:b/>
+          <w:bCs/>
+          <w:sz w:val="32"/>
+          <w:szCs w:val="32"/>
+        </w:rPr>
+        <w:t>Review material given as well as material given on Wednesday.</w:t>
+      </w:r>
+    </w:p>
+    <w:p>
+      <w:pPr>
+        <w:pStyle w:val="ListParagraph"/>
+        <w:numPr>
+          <w:ilvl w:val="0"/>
+          <w:numId w:val="1"/>
+        </w:numPr>
+        <w:rPr>
+          <w:b/>
+          <w:bCs/>
+          <w:sz w:val="32"/>
+          <w:szCs w:val="32"/>
+        </w:rPr>
+      </w:pPr>
+      <w:r>
+        <w:rPr>
+          <w:b/>
+          <w:bCs/>
+          <w:sz w:val="32"/>
+          <w:szCs w:val="32"/>
+        </w:rPr>
+        <w:t>Today</w:t>
+      </w:r>
+    </w:p>
+    <w:p>
+      <w:pPr>
+        <w:pStyle w:val="ListParagraph"/>
+        <w:numPr>
+          <w:ilvl w:val="0"/>
+          <w:numId w:val="1"/>
+        </w:numPr>
+        <w:rPr>
+          <w:b/>
+          <w:bCs/>
+          <w:sz w:val="32"/>
+          <w:szCs w:val="32"/>
+        </w:rPr>
+      </w:pPr>
+      <w:r>
+        <w:rPr>
+          <w:b/>
+          <w:bCs/>
+          <w:sz w:val="32"/>
+          <w:szCs w:val="32"/>
+        </w:rPr>
+        <w:t>Plans to work the test cases as a team today.</w:t>
+      </w:r>
+    </w:p>
+    <w:p>
+      <w:pPr>
+        <w:rPr>
+          <w:sz w:val="36"/>
+          <w:szCs w:val="36"/>
+        </w:rPr>
+      </w:pPr>
+      <w:r>
+        <w:rPr>
+          <w:sz w:val="36"/>
+          <w:szCs w:val="36"/>
+        </w:rPr>
+        <w:t>Jan Sevilla</w:t>
+      </w:r>
+    </w:p>
+    <w:p>
+      <w:pPr>
+        <w:pStyle w:val="ListParagraph"/>
+        <w:numPr>
+          <w:ilvl w:val="0"/>
+          <w:numId w:val="1"/>
+        </w:numPr>
+        <w:rPr>
+          <w:b/>
+          <w:bCs/>
+          <w:sz w:val="32"/>
+          <w:szCs w:val="32"/>
+        </w:rPr>
+      </w:pPr>
+      <w:r>
+        <w:rPr>
+          <w:b/>
+          <w:bCs/>
+          <w:sz w:val="32"/>
+          <w:szCs w:val="32"/>
+        </w:rPr>
+        <w:t>Yesterday</w:t>
+      </w:r>
+    </w:p>
+    <w:p>
+      <w:pPr>
+        <w:pStyle w:val="ListParagraph"/>
+        <w:numPr>
+          <w:ilvl w:val="0"/>
+          <w:numId w:val="1"/>
+        </w:numPr>
+        <w:rPr>
+          <w:b/>
+          <w:bCs/>
+          <w:sz w:val="32"/>
+          <w:szCs w:val="32"/>
+        </w:rPr>
+      </w:pPr>
+      <w:r>
+        <w:rPr>
+          <w:b/>
+          <w:bCs/>
+          <w:sz w:val="32"/>
+          <w:szCs w:val="32"/>
+        </w:rPr>
+        <w:t>Worked on ERD as a team with everyone.</w:t>
+      </w:r>
+    </w:p>
+    <w:p>
+      <w:pPr>
+        <w:pStyle w:val="ListParagraph"/>
+        <w:numPr>
+          <w:ilvl w:val="0"/>
+          <w:numId w:val="1"/>
+        </w:numPr>
+        <w:rPr>
+          <w:b/>
+          <w:bCs/>
+          <w:sz w:val="32"/>
+          <w:szCs w:val="32"/>
+        </w:rPr>
+      </w:pPr>
+      <w:r>
+        <w:rPr>
+          <w:b/>
+          <w:bCs/>
+          <w:sz w:val="32"/>
+          <w:szCs w:val="32"/>
+        </w:rPr>
+        <w:t>Went back and review the security notes due to Revature HR phone call making me lose some progress.</w:t>
+      </w:r>
+    </w:p>
+    <w:p>
+      <w:pPr>
+        <w:rPr>
+          <w:sz w:val="32"/>
+          <w:szCs w:val="32"/>
+        </w:rPr>
+      </w:pPr>
+      <w:r>
+        <w:rPr>
+          <w:sz w:val="36"/>
+          <w:szCs w:val="36"/>
+        </w:rPr>
+        <w:lastRenderedPageBreak/>
+        <w:t>Hiwot Gebre</w:t>
+      </w:r>
+    </w:p>
+    <w:p>
+      <w:pPr>
+        <w:pStyle w:val="ListParagraph"/>
+        <w:numPr>
+          <w:ilvl w:val="0"/>
+          <w:numId w:val="1"/>
+        </w:numPr>
+        <w:rPr>
+          <w:b/>
+          <w:bCs/>
+          <w:sz w:val="32"/>
+          <w:szCs w:val="32"/>
+        </w:rPr>
+      </w:pPr>
+      <w:r>
+        <w:rPr>
+          <w:b/>
+          <w:bCs/>
+          <w:sz w:val="32"/>
+          <w:szCs w:val="32"/>
+        </w:rPr>
+        <w:t>Yesterday</w:t>
+      </w:r>
+    </w:p>
+    <w:p>
+      <w:pPr>
+        <w:pStyle w:val="ListParagraph"/>
+        <w:numPr>
+          <w:ilvl w:val="0"/>
+          <w:numId w:val="1"/>
+        </w:numPr>
+        <w:rPr>
+          <w:b/>
+          <w:bCs/>
+          <w:sz w:val="32"/>
+          <w:szCs w:val="32"/>
+        </w:rPr>
+      </w:pPr>
+      <w:r>
+        <w:rPr>
+          <w:b/>
+          <w:bCs/>
+          <w:sz w:val="32"/>
+          <w:szCs w:val="32"/>
+        </w:rPr>
+        <w:t>Worked on ERD as a team with everyone.</w:t>
+      </w:r>
+    </w:p>
+    <w:p>
+      <w:pPr>
+        <w:pStyle w:val="ListParagraph"/>
+        <w:numPr>
+          <w:ilvl w:val="0"/>
+          <w:numId w:val="1"/>
+        </w:numPr>
+        <w:rPr>
+          <w:b/>
+          <w:bCs/>
+          <w:sz w:val="32"/>
+          <w:szCs w:val="32"/>
+        </w:rPr>
+      </w:pPr>
+      <w:r>
+        <w:rPr>
+          <w:b/>
+          <w:bCs/>
+          <w:sz w:val="32"/>
+          <w:szCs w:val="32"/>
+        </w:rPr>
+        <w:t>Review the material learned yesterday.</w:t>
+      </w:r>
+    </w:p>
+    <w:p>
+      <w:pPr>
+        <w:pStyle w:val="ListParagraph"/>
+        <w:numPr>
+          <w:ilvl w:val="0"/>
+          <w:numId w:val="1"/>
+        </w:numPr>
+        <w:rPr>
+          <w:b/>
+          <w:bCs/>
+          <w:sz w:val="32"/>
+          <w:szCs w:val="32"/>
+        </w:rPr>
+      </w:pPr>
+      <w:r>
+        <w:rPr>
+          <w:b/>
+          <w:bCs/>
+          <w:sz w:val="32"/>
+          <w:szCs w:val="32"/>
+        </w:rPr>
+        <w:t>Review VOD to ensure important materials have been noted.</w:t>
+      </w:r>
+    </w:p>
+    <w:p>
+      <w:pPr>
+        <w:pStyle w:val="ListParagraph"/>
+        <w:numPr>
+          <w:ilvl w:val="0"/>
+          <w:numId w:val="1"/>
+        </w:numPr>
+        <w:rPr>
+          <w:b/>
+          <w:bCs/>
+          <w:sz w:val="32"/>
+          <w:szCs w:val="32"/>
+        </w:rPr>
+      </w:pPr>
+      <w:r>
+        <w:rPr>
+          <w:b/>
+          <w:bCs/>
+          <w:sz w:val="32"/>
+          <w:szCs w:val="32"/>
+        </w:rPr>
+        <w:t>Review material in Revature Pro.</w:t>
+      </w:r>
+    </w:p>
+    <w:p>
+      <w:pPr>
+        <w:pStyle w:val="ListParagraph"/>
+        <w:numPr>
+          <w:ilvl w:val="0"/>
+          <w:numId w:val="1"/>
+        </w:numPr>
+        <w:rPr>
+          <w:b/>
+          <w:bCs/>
+          <w:sz w:val="32"/>
+          <w:szCs w:val="32"/>
+        </w:rPr>
+      </w:pPr>
+      <w:r>
+        <w:rPr>
+          <w:b/>
+          <w:bCs/>
+          <w:sz w:val="32"/>
+          <w:szCs w:val="32"/>
+        </w:rPr>
+        <w:t>Today</w:t>
+      </w:r>
+    </w:p>
+    <w:p>
+      <w:pPr>
+        <w:pStyle w:val="ListParagraph"/>
+        <w:numPr>
+          <w:ilvl w:val="0"/>
+          <w:numId w:val="1"/>
+        </w:numPr>
+        <w:rPr>
+          <w:b/>
+          <w:bCs/>
+          <w:sz w:val="32"/>
+          <w:szCs w:val="32"/>
+        </w:rPr>
+      </w:pPr>
+      <w:r>
+        <w:rPr>
+          <w:b/>
+          <w:bCs/>
+          <w:sz w:val="32"/>
+          <w:szCs w:val="32"/>
+        </w:rPr>
+        <w:t>Plans to start test cases today.</w:t>
+      </w:r>
+    </w:p>
+    <w:p>
+      <w:pPr>
+        <w:rPr>
+          <w:sz w:val="36"/>
+          <w:szCs w:val="36"/>
+        </w:rPr>
+      </w:pPr>
+      <w:r>
+        <w:rPr>
+          <w:sz w:val="36"/>
+          <w:szCs w:val="36"/>
+        </w:rPr>
+        <w:t>David Melech</w:t>
+      </w:r>
+    </w:p>
+    <w:p>
+      <w:pPr>
+        <w:pStyle w:val="ListParagraph"/>
+        <w:numPr>
+          <w:ilvl w:val="0"/>
+          <w:numId w:val="1"/>
+        </w:numPr>
+        <w:rPr>
+          <w:b/>
+          <w:bCs/>
+          <w:sz w:val="32"/>
+          <w:szCs w:val="32"/>
+        </w:rPr>
+      </w:pPr>
+      <w:r>
+        <w:rPr>
+          <w:b/>
+          <w:bCs/>
+          <w:sz w:val="32"/>
+          <w:szCs w:val="32"/>
+        </w:rPr>
+        <w:t>Yesterday</w:t>
+      </w:r>
+    </w:p>
+    <w:p>
+      <w:pPr>
+        <w:pStyle w:val="ListParagraph"/>
+        <w:numPr>
+          <w:ilvl w:val="0"/>
+          <w:numId w:val="1"/>
+        </w:numPr>
+        <w:rPr>
+          <w:b/>
+          <w:bCs/>
+          <w:sz w:val="32"/>
+          <w:szCs w:val="32"/>
+        </w:rPr>
+      </w:pPr>
+      <w:r>
+        <w:rPr>
+          <w:b/>
+          <w:bCs/>
+          <w:sz w:val="32"/>
+          <w:szCs w:val="32"/>
+        </w:rPr>
+        <w:t>Worked on ERD as a team with everyone.</w:t>
+      </w:r>
+    </w:p>
+    <w:p>
+      <w:pPr>
+        <w:pStyle w:val="ListParagraph"/>
+        <w:numPr>
+          <w:ilvl w:val="0"/>
+          <w:numId w:val="1"/>
+        </w:numPr>
+        <w:rPr>
+          <w:b/>
+          <w:bCs/>
+          <w:sz w:val="32"/>
+          <w:szCs w:val="32"/>
+        </w:rPr>
+      </w:pPr>
+      <w:r>
+        <w:rPr>
+          <w:b/>
+          <w:bCs/>
+          <w:sz w:val="32"/>
+          <w:szCs w:val="32"/>
+        </w:rPr>
+        <w:t>Worked on trail badges in relation to the worked learned.</w:t>
+      </w:r>
+    </w:p>
+    <w:p>
+      <w:pPr>
+        <w:pStyle w:val="ListParagraph"/>
+        <w:numPr>
+          <w:ilvl w:val="0"/>
+          <w:numId w:val="1"/>
+        </w:numPr>
+        <w:rPr>
+          <w:b/>
+          <w:bCs/>
+          <w:sz w:val="32"/>
+          <w:szCs w:val="32"/>
+        </w:rPr>
+      </w:pPr>
+      <w:r>
+        <w:rPr>
+          <w:b/>
+          <w:bCs/>
+          <w:sz w:val="32"/>
+          <w:szCs w:val="32"/>
+        </w:rPr>
+        <w:t>Today</w:t>
+      </w:r>
+    </w:p>
+    <w:p>
+      <w:pPr>
+        <w:pStyle w:val="ListParagraph"/>
+        <w:numPr>
+          <w:ilvl w:val="0"/>
+          <w:numId w:val="1"/>
+        </w:numPr>
+        <w:rPr>
+          <w:b/>
+          <w:bCs/>
+          <w:sz w:val="32"/>
+          <w:szCs w:val="32"/>
+        </w:rPr>
+      </w:pPr>
+      <w:r>
+        <w:rPr>
+          <w:b/>
+          <w:bCs/>
+          <w:sz w:val="32"/>
+          <w:szCs w:val="32"/>
+        </w:rPr>
+        <w:t>Plans to review material for examination on Monday.</w:t>
+      </w:r>
+    </w:p>
+    <w:p>
+      <w:pPr>
+        <w:pStyle w:val="ListParagraph"/>
+        <w:numPr>
+          <w:ilvl w:val="0"/>
+          <w:numId w:val="1"/>
+        </w:numPr>
+        <w:rPr>
+          <w:b/>
+          <w:bCs/>
+          <w:sz w:val="32"/>
+          <w:szCs w:val="32"/>
+        </w:rPr>
+      </w:pPr>
+      <w:r>
+        <w:rPr>
+          <w:b/>
+          <w:bCs/>
+          <w:sz w:val="32"/>
+          <w:szCs w:val="32"/>
+        </w:rPr>
+        <w:t>Plans to work on test cases.</w:t>
+      </w:r>
+    </w:p>
+    <w:p>
+      <w:pPr>
+        <w:rPr>
+          <w:b/>
+          <w:bCs/>
+          <w:sz w:val="32"/>
+          <w:szCs w:val="32"/>
+        </w:rPr>
+      </w:pPr>
     </w:p>
     <w:sectPr>
       <w:pgSz w:w="11905" w:h="16837"/>
